--- a/uploads/miller-2019fall-composingdigitalmedia-gradingcontract.docx
+++ b/uploads/miller-2019fall-composingdigitalmedia-gradingcontract.docx
@@ -934,6 +934,7 @@
           <w:sz w:val="24"/>
           <w:szCs w:val="24"/>
         </w:rPr>
+        <w:lastRenderedPageBreak/>
         <w:t>Engage actively during every class period, and use class</w:t>
       </w:r>
       <w:r>
@@ -1022,16 +1023,7 @@
           <w:sz w:val="24"/>
           <w:szCs w:val="24"/>
         </w:rPr>
-        <w:t xml:space="preserve">also be consistently </w:t>
-      </w:r>
-      <w:r>
-        <w:rPr>
-          <w:rFonts w:ascii="Times New Roman" w:eastAsia="Times New Roman" w:hAnsi="Times New Roman"/>
-          <w:sz w:val="24"/>
-          <w:szCs w:val="24"/>
-        </w:rPr>
-        <w:lastRenderedPageBreak/>
-        <w:t xml:space="preserve">prepared for class: </w:t>
+        <w:t xml:space="preserve">also be consistently prepared for class: </w:t>
       </w:r>
       <w:r>
         <w:rPr>
@@ -2432,7 +2424,16 @@
           <w:sz w:val="24"/>
           <w:szCs w:val="24"/>
         </w:rPr>
-        <w:t xml:space="preserve">Avoid plagiarism by (a) taking careful notes to help you distinguish between your own ideas and language and those you have borrowed from sources; (b) being generous about attributing </w:t>
+        <w:t xml:space="preserve">Avoid plagiarism by (a) taking careful notes to help you distinguish between your own ideas and language and those you have borrowed from sources; (b) being generous about </w:t>
+      </w:r>
+      <w:r>
+        <w:rPr>
+          <w:rFonts w:ascii="Times New Roman" w:eastAsia="Times New Roman" w:hAnsi="Times New Roman"/>
+          <w:sz w:val="24"/>
+          <w:szCs w:val="24"/>
+        </w:rPr>
+        <w:lastRenderedPageBreak/>
+        <w:t xml:space="preserve">attributing </w:t>
       </w:r>
       <w:r>
         <w:rPr>
@@ -2496,16 +2497,7 @@
           <w:sz w:val="24"/>
           <w:szCs w:val="24"/>
         </w:rPr>
-        <w:t xml:space="preserve"> even in first drafts; (c) mastering citation conventions and citing all sources correctly in all final drafts; and (d) never attempting to disguise </w:t>
-      </w:r>
-      <w:r>
-        <w:rPr>
-          <w:rFonts w:ascii="Times New Roman" w:eastAsia="Times New Roman" w:hAnsi="Times New Roman"/>
-          <w:sz w:val="24"/>
-          <w:szCs w:val="24"/>
-        </w:rPr>
-        <w:lastRenderedPageBreak/>
-        <w:t>another’s work as y</w:t>
+        <w:t xml:space="preserve"> even in first drafts; (c) mastering citation conventions and citing all sources correctly in all final drafts; and (d) never attempting to disguise another’s work as y</w:t>
       </w:r>
       <w:r>
         <w:rPr>
@@ -2830,6 +2822,8 @@
         <w:tab/>
         <w:t>_______</w:t>
       </w:r>
+      <w:bookmarkStart w:id="0" w:name="_GoBack"/>
+      <w:bookmarkEnd w:id="0"/>
     </w:p>
     <w:p>
       <w:pPr>
@@ -3001,17 +2995,7 @@
           <w:sz w:val="24"/>
           <w:szCs w:val="24"/>
         </w:rPr>
-        <w:t>still always</w:t>
-      </w:r>
-      <w:bookmarkStart w:id="0" w:name="_GoBack"/>
-      <w:bookmarkEnd w:id="0"/>
-      <w:r>
-        <w:rPr>
-          <w:rFonts w:ascii="Times New Roman" w:eastAsia="Times New Roman" w:hAnsi="Times New Roman"/>
-          <w:sz w:val="24"/>
-          <w:szCs w:val="24"/>
-        </w:rPr>
-        <w:t xml:space="preserve"> </w:t>
+        <w:t xml:space="preserve">still always </w:t>
       </w:r>
       <w:r>
         <w:rPr>
@@ -3993,6 +3977,7 @@
           <w:szCs w:val="24"/>
           <w:lang w:eastAsia="zh-TW"/>
         </w:rPr>
+        <w:lastRenderedPageBreak/>
         <w:t>reflections</w:t>
       </w:r>
       <w:r>
@@ -4105,7 +4090,6 @@
           <w:u w:val="single"/>
           <w:lang w:eastAsia="zh-TW"/>
         </w:rPr>
-        <w:lastRenderedPageBreak/>
         <w:t>For the final portfolio</w:t>
       </w:r>
       <w:r>
